--- a/public/email/crowdin/translations/fr/Email 4-2 [TEMPLATE] Partner email – reminder to submit documents.docx
+++ b/public/email/crowdin/translations/fr/Email 4-2 [TEMPLATE] Partner email – reminder to submit documents.docx
@@ -16,14 +16,14 @@
             <w:color w:val="1155cc"/>
             <w:u w:val="single"/>
           </w:rPr>
-          <w:t>English</w:t>
+          <w:t>Anglais</w:t>
         </w:r>
       </w:hyperlink>
       <w:r>
         <w:rPr>
           <w:color w:val="ff0000"/>
         </w:rPr>
-        <w:t xml:space="preserve"> / Portuguese / French / Thai / Vietnamese / Spanish</w:t>
+        <w:t xml:space="preserve"> / portugais / français / thaïlandais / vietnamien / espagnol</w:t>
       </w:r>
     </w:p>
     <w:p>
@@ -45,7 +45,7 @@
         <w:pStyle w:val="P68B1DB1-Normal2"/>
       </w:pPr>
       <w:r>
-        <w:t>English</w:t>
+        <w:t>Anglais</w:t>
       </w:r>
     </w:p>
     <w:p/>
@@ -93,10 +93,10 @@
               <w:rPr>
                 <w:b w:val="1"/>
               </w:rPr>
-              <w:t>Brief</w:t>
+              <w:t>Résumé</w:t>
             </w:r>
             <w:r>
-              <w:t>:</w:t>
+              <w:t xml:space="preserve"> :</w:t>
             </w:r>
           </w:p>
           <w:p>
@@ -105,7 +105,7 @@
               <w:spacing w:line="240" w:lineRule="auto"/>
             </w:pPr>
             <w:r>
-              <w:t xml:space="preserve">An email sent to partners in the target country who RSVPed yes but haven’t sent their documents to us. It will be sent via customer.io</w:t>
+              <w:t xml:space="preserve">An email sent to partners in the target country who RSVPed yes but haven’t sent their documents to us. Il sera envoyé via customer.io</w:t>
             </w:r>
           </w:p>
           <w:p>
@@ -123,10 +123,10 @@
               <w:rPr>
                 <w:b w:val="1"/>
               </w:rPr>
-              <w:t xml:space="preserve">Target audience</w:t>
+              <w:t xml:space="preserve">Public cible</w:t>
             </w:r>
             <w:r>
-              <w:t>:</w:t>
+              <w:t xml:space="preserve"> :</w:t>
             </w:r>
           </w:p>
           <w:p>
@@ -147,10 +147,10 @@
         <w:rPr>
           <w:b w:val="1"/>
         </w:rPr>
-        <w:t xml:space="preserve">Subject line</w:t>
-      </w:r>
-      <w:r>
-        <w:t xml:space="preserve">: </w:t>
+        <w:t>Objet</w:t>
+      </w:r>
+      <w:r>
+        <w:t xml:space="preserve"> : </w:t>
       </w:r>
       <w:r>
         <w:rPr>
@@ -159,7 +159,7 @@
         <w:t xml:space="preserve">[EVENT NAME]</w:t>
       </w:r>
       <w:r>
-        <w:t xml:space="preserve"> — have you submitted your docs?  </w:t>
+        <w:t xml:space="preserve"> — avez-vous déjà envoyé vos documents ?  </w:t>
       </w:r>
     </w:p>
     <w:p/>
@@ -173,19 +173,19 @@
         <w:pStyle w:val="P68B1DB1-Normal3"/>
       </w:pPr>
       <w:r>
-        <w:t xml:space="preserve">Don’t forget to send your documents</w:t>
-      </w:r>
-    </w:p>
-    <w:p/>
-    <w:p>
-      <w:r>
-        <w:t xml:space="preserve">Hi </w:t>
-      </w:r>
-      <w:r>
-        <w:rPr>
-          <w:highlight w:val="yellow"/>
-        </w:rPr>
-        <w:t xml:space="preserve">[PARTNER NAME]</w:t>
+        <w:t xml:space="preserve">N'oubliez pas d'envoyer vos documents !</w:t>
+      </w:r>
+    </w:p>
+    <w:p/>
+    <w:p>
+      <w:r>
+        <w:t xml:space="preserve">Salut </w:t>
+      </w:r>
+      <w:r>
+        <w:rPr>
+          <w:highlight w:val="yellow"/>
+        </w:rPr>
+        <w:t xml:space="preserve">[NOM DU PARTENAIRE]</w:t>
       </w:r>
       <w:r>
         <w:t xml:space="preserve">, </w:t>
@@ -197,7 +197,7 @@
         <w:spacing w:after="200" w:lineRule="auto"/>
       </w:pPr>
       <w:r>
-        <w:t xml:space="preserve">We’re excited to see you at the upcoming </w:t>
+        <w:t xml:space="preserve">Nous serons ravis de vous rencontrer au prochain </w:t>
       </w:r>
       <w:r>
         <w:rPr>
@@ -214,7 +214,7 @@
         <w:spacing w:after="200" w:lineRule="auto"/>
       </w:pPr>
       <w:r>
-        <w:t xml:space="preserve">To confirm your registration, we need the following documents from you by </w:t>
+        <w:t xml:space="preserve">Pour confirmer votre inscription, vous devez nous envoyer les documents suivants au plus tard le </w:t>
       </w:r>
       <w:r>
         <w:rPr>
@@ -237,7 +237,7 @@
         <w:t>]</w:t>
       </w:r>
       <w:r>
-        <w:t>:</w:t>
+        <w:t xml:space="preserve"> :</w:t>
       </w:r>
     </w:p>
     <w:p>
@@ -262,7 +262,7 @@
         <w:spacing w:after="200" w:lineRule="auto"/>
       </w:pPr>
       <w:r>
-        <w:t xml:space="preserve">Please send a copy of these documents to your country manager, </w:t>
+        <w:t xml:space="preserve">Veuillez envoyer une copie de ces documents à </w:t>
       </w:r>
       <w:r>
         <w:rPr>
@@ -271,7 +271,7 @@
         <w:t>[NAME]</w:t>
       </w:r>
       <w:r>
-        <w:t xml:space="preserve">, at </w:t>
+        <w:t xml:space="preserve">, votre responsable local, à l'adresse </w:t>
       </w:r>
       <w:r>
         <w:rPr>
@@ -280,7 +280,7 @@
         <w:t xml:space="preserve">[EMAIL ADDRESS]</w:t>
       </w:r>
       <w:r>
-        <w:t xml:space="preserve"> or </w:t>
+        <w:t xml:space="preserve"> ou au numéro </w:t>
       </w:r>
       <w:r>
         <w:rPr>
@@ -289,7 +289,7 @@
         <w:t xml:space="preserve">[WHATSAPP NO]</w:t>
       </w:r>
       <w:r>
-        <w:t xml:space="preserve"> (WhatsApp), so that we can make the necessary arrangements for you, including accommodation and transportation.</w:t>
+        <w:t xml:space="preserve"> (WhatsApp). Cela nous permettra de prendre les dispositions nécessaires à votre égard, notamment en matière d'hébergement et de transport.</w:t>
       </w:r>
     </w:p>
     <w:p>
@@ -297,7 +297,7 @@
         <w:spacing w:after="200" w:lineRule="auto"/>
       </w:pPr>
       <w:r>
-        <w:t xml:space="preserve">If you have any questions, please contact your country manager.</w:t>
+        <w:t xml:space="preserve">Si vous avez des questions, veuillez contacter votre responsable local.</w:t>
       </w:r>
     </w:p>
     <w:p>
@@ -305,7 +305,7 @@
         <w:spacing w:after="200" w:lineRule="auto"/>
       </w:pPr>
       <w:r>
-        <w:t xml:space="preserve">We look forward to seeing you there!</w:t>
+        <w:t xml:space="preserve">Nous sommes impatients de vous y rencontrer !</w:t>
       </w:r>
     </w:p>
     <w:p/>
@@ -328,10 +328,10 @@
         <w:rPr>
           <w:b w:val="1"/>
         </w:rPr>
-        <w:t xml:space="preserve">Subject line</w:t>
-      </w:r>
-      <w:r>
-        <w:t xml:space="preserve">: </w:t>
+        <w:t>Objet</w:t>
+      </w:r>
+      <w:r>
+        <w:t xml:space="preserve"> : </w:t>
       </w:r>
       <w:r>
         <w:rPr>
@@ -340,7 +340,7 @@
         <w:t xml:space="preserve">[EVENT NAME]</w:t>
       </w:r>
       <w:r>
-        <w:t xml:space="preserve"> — have you submitted your docs?  </w:t>
+        <w:t xml:space="preserve"> — avez-vous déjà envoyé vos documents ?  </w:t>
       </w:r>
     </w:p>
     <w:p/>
@@ -354,13 +354,13 @@
         <w:pStyle w:val="P68B1DB1-Normal3"/>
       </w:pPr>
       <w:r>
-        <w:t xml:space="preserve">Don’t forget to send your documents</w:t>
-      </w:r>
-    </w:p>
-    <w:p/>
-    <w:p>
-      <w:r>
-        <w:t xml:space="preserve">Dear </w:t>
+        <w:t xml:space="preserve">N'oubliez pas d'envoyer vos documents !</w:t>
+      </w:r>
+    </w:p>
+    <w:p/>
+    <w:p>
+      <w:r>
+        <w:t xml:space="preserve">Cher </w:t>
       </w:r>
       <w:r>
         <w:rPr>
@@ -378,7 +378,7 @@
         <w:spacing w:after="200" w:lineRule="auto"/>
       </w:pPr>
       <w:r>
-        <w:t xml:space="preserve">We’re excited to see you at the upcoming </w:t>
+        <w:t xml:space="preserve">Nous avons hâte de vous rencontrer au prochain </w:t>
       </w:r>
       <w:r>
         <w:rPr>
@@ -395,7 +395,7 @@
         <w:spacing w:after="200" w:lineRule="auto"/>
       </w:pPr>
       <w:r>
-        <w:t xml:space="preserve">To ensure you have the best experience at this event, we need the following documents from you by </w:t>
+        <w:t xml:space="preserve">Nous souhaitons vous offrir la meilleure expérience possible lors de cet événement. Pour cela, nous aurons besoin des documents suivants au plus tard le </w:t>
       </w:r>
       <w:r>
         <w:rPr>
@@ -418,7 +418,7 @@
         <w:t>]</w:t>
       </w:r>
       <w:r>
-        <w:t>:</w:t>
+        <w:t xml:space="preserve"> :</w:t>
       </w:r>
     </w:p>
     <w:p>
@@ -443,7 +443,7 @@
         <w:spacing w:after="200" w:lineRule="auto"/>
       </w:pPr>
       <w:r>
-        <w:t xml:space="preserve">Please reply to this email with a copy of these documents so that we have make the necessary arrangements for you, including accommodation and transportation.</w:t>
+        <w:t xml:space="preserve">Veuillez répondre à cet e-mail en joignant une copie de ces documents afin que nous puissions prendre les dispositions nécessaires à votre égard, notamment en matière d'hébergement et de transport.</w:t>
       </w:r>
     </w:p>
     <w:p>
@@ -452,7 +452,7 @@
       </w:pPr>
       <w:commentRangeStart w:id="0"/>
       <w:r>
-        <w:t xml:space="preserve">If you have any questions, please contact us via </w:t>
+        <w:t xml:space="preserve">Si vous avez des questions, veuillez nous contacter par </w:t>
       </w:r>
       <w:hyperlink r:id="rId7">
         <w:r>
@@ -460,11 +460,11 @@
             <w:color w:val="1155cc"/>
             <w:u w:val="single"/>
           </w:rPr>
-          <w:t xml:space="preserve">live chat</w:t>
+          <w:t xml:space="preserve">chat en direct</w:t>
         </w:r>
       </w:hyperlink>
       <w:r>
-        <w:t xml:space="preserve"> or </w:t>
+        <w:t xml:space="preserve"> ou par </w:t>
       </w:r>
       <w:hyperlink r:id="rId8">
         <w:r>
@@ -524,7 +524,7 @@
         <w:spacing w:after="200" w:lineRule="auto"/>
       </w:pPr>
       <w:r>
-        <w:t xml:space="preserve">We look forward to seeing you there!</w:t>
+        <w:t xml:space="preserve">Nous sommes impatients de vous y rencontrer !</w:t>
       </w:r>
     </w:p>
     <w:p/>
@@ -577,7 +577,7 @@
         <w:pStyle w:val="P68B1DB1-Normal5"/>
       </w:pPr>
       <w:r>
-        <w:t xml:space="preserve">choose either one</w:t>
+        <w:t xml:space="preserve">choisissez l'un ou l'autre</w:t>
       </w:r>
     </w:p>
   </w:comment>

--- a/public/email/crowdin/translations/fr/Email 4-2 [TEMPLATE] Partner email – reminder to submit documents.docx
+++ b/public/email/crowdin/translations/fr/Email 4-2 [TEMPLATE] Partner email – reminder to submit documents.docx
@@ -16,14 +16,14 @@
             <w:color w:val="1155cc"/>
             <w:u w:val="single"/>
           </w:rPr>
-          <w:t>English</w:t>
+          <w:t>Anglais</w:t>
         </w:r>
       </w:hyperlink>
       <w:r>
         <w:rPr>
           <w:color w:val="ff0000"/>
         </w:rPr>
-        <w:t xml:space="preserve"> / Portuguese / French / Thai / Vietnamese / Spanish</w:t>
+        <w:t xml:space="preserve"> / portugais / français / thaïlandais / vietnamien / espagnol</w:t>
       </w:r>
     </w:p>
     <w:p>
@@ -45,7 +45,7 @@
         <w:pStyle w:val="P68B1DB1-Normal2"/>
       </w:pPr>
       <w:r>
-        <w:t>English</w:t>
+        <w:t>Anglais</w:t>
       </w:r>
     </w:p>
     <w:p/>
@@ -93,7 +93,7 @@
               <w:rPr>
                 <w:b w:val="1"/>
               </w:rPr>
-              <w:t>Brief</w:t>
+              <w:t>Résumé</w:t>
             </w:r>
             <w:r>
               <w:t>:</w:t>
@@ -105,7 +105,7 @@
               <w:spacing w:line="240" w:lineRule="auto"/>
             </w:pPr>
             <w:r>
-              <w:t xml:space="preserve">An email sent to partners in the target country who RSVPed yes but haven’t sent their documents to us. It will be sent via customer.io</w:t>
+              <w:t xml:space="preserve">Un email envoyé aux partenaires du pays cible qui ont répondu oui mais qui n'ont pas encore envoyé leurs documents. Il sera envoyé via customer.io</w:t>
             </w:r>
           </w:p>
           <w:p>
@@ -123,7 +123,7 @@
               <w:rPr>
                 <w:b w:val="1"/>
               </w:rPr>
-              <w:t xml:space="preserve">Target audience</w:t>
+              <w:t xml:space="preserve">Public cible</w:t>
             </w:r>
             <w:r>
               <w:t>:</w:t>
@@ -135,7 +135,7 @@
               <w:spacing w:line="240" w:lineRule="auto"/>
             </w:pPr>
             <w:r>
-              <w:t xml:space="preserve">Invited partners who haven’t submitted their documents</w:t>
+              <w:t xml:space="preserve">Partenaires qui n'ont pas soumis leurs documents</w:t>
             </w:r>
           </w:p>
         </w:tc>
@@ -147,10 +147,10 @@
         <w:rPr>
           <w:b w:val="1"/>
         </w:rPr>
-        <w:t xml:space="preserve">Subject line</w:t>
-      </w:r>
-      <w:r>
-        <w:t xml:space="preserve">: </w:t>
+        <w:t>Objet</w:t>
+      </w:r>
+      <w:r>
+        <w:t xml:space="preserve"> : </w:t>
       </w:r>
       <w:r>
         <w:rPr>
@@ -159,7 +159,7 @@
         <w:t xml:space="preserve">[EVENT NAME]</w:t>
       </w:r>
       <w:r>
-        <w:t xml:space="preserve"> — have you submitted your docs?  </w:t>
+        <w:t xml:space="preserve"> — avez-vous déjà envoyé vos documents ?  </w:t>
       </w:r>
     </w:p>
     <w:p/>
@@ -173,19 +173,19 @@
         <w:pStyle w:val="P68B1DB1-Normal3"/>
       </w:pPr>
       <w:r>
-        <w:t xml:space="preserve">Don’t forget to send your documents</w:t>
-      </w:r>
-    </w:p>
-    <w:p/>
-    <w:p>
-      <w:r>
-        <w:t xml:space="preserve">Hi </w:t>
-      </w:r>
-      <w:r>
-        <w:rPr>
-          <w:highlight w:val="yellow"/>
-        </w:rPr>
-        <w:t xml:space="preserve">[PARTNER NAME]</w:t>
+        <w:t xml:space="preserve">N'oubliez pas d'envoyer vos documents !</w:t>
+      </w:r>
+    </w:p>
+    <w:p/>
+    <w:p>
+      <w:r>
+        <w:t xml:space="preserve">Salut </w:t>
+      </w:r>
+      <w:r>
+        <w:rPr>
+          <w:highlight w:val="yellow"/>
+        </w:rPr>
+        <w:t xml:space="preserve">[NOM DU PARTENAIRE]</w:t>
       </w:r>
       <w:r>
         <w:t xml:space="preserve">, </w:t>
@@ -197,7 +197,7 @@
         <w:spacing w:after="200" w:lineRule="auto"/>
       </w:pPr>
       <w:r>
-        <w:t xml:space="preserve">We’re excited to see you at the upcoming </w:t>
+        <w:t xml:space="preserve">Nous serons ravis de vous rencontrer au prochain </w:t>
       </w:r>
       <w:r>
         <w:rPr>
@@ -214,7 +214,7 @@
         <w:spacing w:after="200" w:lineRule="auto"/>
       </w:pPr>
       <w:r>
-        <w:t xml:space="preserve">To confirm your registration, we need the following documents from you by </w:t>
+        <w:t xml:space="preserve">Pour confirmer votre inscription, vous devez nous envoyer les documents suivants au plus tard le </w:t>
       </w:r>
       <w:r>
         <w:rPr>
@@ -237,7 +237,7 @@
         <w:t>]</w:t>
       </w:r>
       <w:r>
-        <w:t>:</w:t>
+        <w:t xml:space="preserve"> :</w:t>
       </w:r>
     </w:p>
     <w:p>
@@ -262,7 +262,7 @@
         <w:spacing w:after="200" w:lineRule="auto"/>
       </w:pPr>
       <w:r>
-        <w:t xml:space="preserve">Please send a copy of these documents to your country manager, </w:t>
+        <w:t xml:space="preserve">Veuillez envoyer une copie de ces documents à </w:t>
       </w:r>
       <w:r>
         <w:rPr>
@@ -271,7 +271,7 @@
         <w:t>[NAME]</w:t>
       </w:r>
       <w:r>
-        <w:t xml:space="preserve">, at </w:t>
+        <w:t xml:space="preserve">, votre responsable local, à l'adresse </w:t>
       </w:r>
       <w:r>
         <w:rPr>
@@ -280,7 +280,7 @@
         <w:t xml:space="preserve">[EMAIL ADDRESS]</w:t>
       </w:r>
       <w:r>
-        <w:t xml:space="preserve"> or </w:t>
+        <w:t xml:space="preserve"> ou au numéro </w:t>
       </w:r>
       <w:r>
         <w:rPr>
@@ -289,7 +289,7 @@
         <w:t xml:space="preserve">[WHATSAPP NO]</w:t>
       </w:r>
       <w:r>
-        <w:t xml:space="preserve"> (WhatsApp), so that we can make the necessary arrangements for you, including accommodation and transportation.</w:t>
+        <w:t xml:space="preserve"> (WhatsApp). Cela nous permettra de prendre les dispositions nécessaires à votre égard, notamment en matière d'hébergement et de transport.</w:t>
       </w:r>
     </w:p>
     <w:p>
@@ -297,7 +297,7 @@
         <w:spacing w:after="200" w:lineRule="auto"/>
       </w:pPr>
       <w:r>
-        <w:t xml:space="preserve">If you have any questions, please contact your country manager.</w:t>
+        <w:t xml:space="preserve">Si vous avez des questions, veuillez contacter votre responsable local.</w:t>
       </w:r>
     </w:p>
     <w:p>
@@ -305,7 +305,7 @@
         <w:spacing w:after="200" w:lineRule="auto"/>
       </w:pPr>
       <w:r>
-        <w:t xml:space="preserve">We look forward to seeing you there!</w:t>
+        <w:t xml:space="preserve">Nous sommes impatients de vous y rencontrer !</w:t>
       </w:r>
     </w:p>
     <w:p/>
@@ -328,10 +328,10 @@
         <w:rPr>
           <w:b w:val="1"/>
         </w:rPr>
-        <w:t xml:space="preserve">Subject line</w:t>
-      </w:r>
-      <w:r>
-        <w:t xml:space="preserve">: </w:t>
+        <w:t>Objet</w:t>
+      </w:r>
+      <w:r>
+        <w:t xml:space="preserve"> : </w:t>
       </w:r>
       <w:r>
         <w:rPr>
@@ -340,7 +340,7 @@
         <w:t xml:space="preserve">[EVENT NAME]</w:t>
       </w:r>
       <w:r>
-        <w:t xml:space="preserve"> — have you submitted your docs?  </w:t>
+        <w:t xml:space="preserve"> — avez-vous déjà envoyé vos documents ?  </w:t>
       </w:r>
     </w:p>
     <w:p/>
@@ -354,13 +354,13 @@
         <w:pStyle w:val="P68B1DB1-Normal3"/>
       </w:pPr>
       <w:r>
-        <w:t xml:space="preserve">Don’t forget to send your documents</w:t>
-      </w:r>
-    </w:p>
-    <w:p/>
-    <w:p>
-      <w:r>
-        <w:t xml:space="preserve">Dear </w:t>
+        <w:t xml:space="preserve">N'oubliez pas d'envoyer vos documents !</w:t>
+      </w:r>
+    </w:p>
+    <w:p/>
+    <w:p>
+      <w:r>
+        <w:t xml:space="preserve">Cher </w:t>
       </w:r>
       <w:r>
         <w:rPr>
@@ -378,7 +378,7 @@
         <w:spacing w:after="200" w:lineRule="auto"/>
       </w:pPr>
       <w:r>
-        <w:t xml:space="preserve">We’re excited to see you at the upcoming </w:t>
+        <w:t xml:space="preserve">Nous avons hâte de vous rencontrer au prochain </w:t>
       </w:r>
       <w:r>
         <w:rPr>
@@ -395,7 +395,7 @@
         <w:spacing w:after="200" w:lineRule="auto"/>
       </w:pPr>
       <w:r>
-        <w:t xml:space="preserve">To ensure you have the best experience at this event, we need the following documents from you by </w:t>
+        <w:t xml:space="preserve">Nous souhaitons vous offrir la meilleure expérience possible lors de cet événement. Pour cela, nous aurons besoin des documents suivants au plus tard le </w:t>
       </w:r>
       <w:r>
         <w:rPr>
@@ -418,7 +418,7 @@
         <w:t>]</w:t>
       </w:r>
       <w:r>
-        <w:t>:</w:t>
+        <w:t xml:space="preserve"> :</w:t>
       </w:r>
     </w:p>
     <w:p>
@@ -443,7 +443,7 @@
         <w:spacing w:after="200" w:lineRule="auto"/>
       </w:pPr>
       <w:r>
-        <w:t xml:space="preserve">Please reply to this email with a copy of these documents so that we have make the necessary arrangements for you, including accommodation and transportation.</w:t>
+        <w:t xml:space="preserve">Veuillez répondre à cet e-mail en joignant une copie de ces documents afin que nous puissions prendre les dispositions nécessaires à votre égard, notamment en matière d'hébergement et de transport.</w:t>
       </w:r>
     </w:p>
     <w:p>
@@ -452,7 +452,7 @@
       </w:pPr>
       <w:commentRangeStart w:id="0"/>
       <w:r>
-        <w:t xml:space="preserve">If you have any questions, please contact us via </w:t>
+        <w:t xml:space="preserve">Si vous avez des questions, veuillez nous contacter par </w:t>
       </w:r>
       <w:hyperlink r:id="rId7">
         <w:r>
@@ -460,11 +460,11 @@
             <w:color w:val="1155cc"/>
             <w:u w:val="single"/>
           </w:rPr>
-          <w:t xml:space="preserve">live chat</w:t>
+          <w:t xml:space="preserve">chat en direct</w:t>
         </w:r>
       </w:hyperlink>
       <w:r>
-        <w:t xml:space="preserve"> or </w:t>
+        <w:t xml:space="preserve"> ou par </w:t>
       </w:r>
       <w:hyperlink r:id="rId8">
         <w:r>
@@ -484,7 +484,7 @@
         <w:spacing w:after="200" w:lineRule="auto"/>
       </w:pPr>
       <w:r>
-        <w:t xml:space="preserve">If you have any questions, please contact your country manager, </w:t>
+        <w:t xml:space="preserve">Si vous avez des questions, veuillez contacter votre responsable local, </w:t>
       </w:r>
       <w:r>
         <w:rPr>
@@ -493,7 +493,7 @@
         <w:t>[NAME]</w:t>
       </w:r>
       <w:r>
-        <w:t xml:space="preserve">, at </w:t>
+        <w:t xml:space="preserve">, à l'adresse </w:t>
       </w:r>
       <w:r>
         <w:rPr>
@@ -502,7 +502,7 @@
         <w:t xml:space="preserve">[EMAIL ADDRESS]</w:t>
       </w:r>
       <w:r>
-        <w:t xml:space="preserve"> or </w:t>
+        <w:t xml:space="preserve"> ou au numéro </w:t>
       </w:r>
       <w:r>
         <w:rPr>
@@ -524,7 +524,7 @@
         <w:spacing w:after="200" w:lineRule="auto"/>
       </w:pPr>
       <w:r>
-        <w:t xml:space="preserve">We look forward to seeing you there!</w:t>
+        <w:t xml:space="preserve">Nous sommes impatients de vous y rencontrer !</w:t>
       </w:r>
     </w:p>
     <w:p/>
@@ -577,7 +577,7 @@
         <w:pStyle w:val="P68B1DB1-Normal5"/>
       </w:pPr>
       <w:r>
-        <w:t xml:space="preserve">choose either one</w:t>
+        <w:t xml:space="preserve">choisissez l'un ou l'autre</w:t>
       </w:r>
     </w:p>
   </w:comment>
